--- a/Epidemiology Folder/Bhanu's notes from articles.docx
+++ b/Epidemiology Folder/Bhanu's notes from articles.docx
@@ -93,6 +93,47 @@
       </w:pPr>
       <w:r>
         <w:t>Could do a possible analysis that involves trying to find a correlation between Antibody test marker and symptomatic/asymptomatic infections?</w:t>
+      </w:r>
+    </w:p>
+    <w:p>
+      <w:hyperlink r:id="rId6" w:history="1">
+        <w:r>
+          <w:rPr>
+            <w:rStyle w:val="Hyperlink"/>
+          </w:rPr>
+          <w:t>https://covid19-projections.com/</w:t>
+        </w:r>
+      </w:hyperlink>
+    </w:p>
+    <w:p>
+      <w:r>
+        <w:t xml:space="preserve">(Figure out how they get that R_0 number to be variable instead of just be a constant value). </w:t>
+      </w:r>
+    </w:p>
+    <w:p>
+      <w:hyperlink r:id="rId7" w:history="1">
+        <w:r>
+          <w:rPr>
+            <w:rStyle w:val="Hyperlink"/>
+          </w:rPr>
+          <w:t>https://rt.live/</w:t>
+        </w:r>
+      </w:hyperlink>
+    </w:p>
+    <w:p>
+      <w:r>
+        <w:t xml:space="preserve">(We can get </w:t>
+      </w:r>
+      <w:proofErr w:type="spellStart"/>
+      <w:r>
+        <w:t>R</w:t>
+      </w:r>
+      <w:r>
+        <w:t>_t</w:t>
+      </w:r>
+      <w:proofErr w:type="spellEnd"/>
+      <w:r>
+        <w:t xml:space="preserve"> values per state)</w:t>
       </w:r>
     </w:p>
     <w:p/>

--- a/Epidemiology Folder/Bhanu's notes from articles.docx
+++ b/Epidemiology Folder/Bhanu's notes from articles.docx
@@ -134,6 +134,69 @@
       <w:proofErr w:type="spellEnd"/>
       <w:r>
         <w:t xml:space="preserve"> values per state)</w:t>
+      </w:r>
+    </w:p>
+    <w:p>
+      <w:pPr>
+        <w:rPr>
+          <w:b/>
+          <w:bCs/>
+          <w:u w:val="single"/>
+        </w:rPr>
+      </w:pPr>
+      <w:proofErr w:type="spellStart"/>
+      <w:r>
+        <w:rPr>
+          <w:b/>
+          <w:bCs/>
+          <w:u w:val="single"/>
+        </w:rPr>
+        <w:t>Psuedo</w:t>
+      </w:r>
+      <w:proofErr w:type="spellEnd"/>
+      <w:r>
+        <w:rPr>
+          <w:b/>
+          <w:bCs/>
+          <w:u w:val="single"/>
+        </w:rPr>
+        <w:t>-code</w:t>
+      </w:r>
+    </w:p>
+    <w:p>
+      <w:r>
+        <w:t>Extract data from rt.csv</w:t>
+      </w:r>
+    </w:p>
+    <w:p>
+      <w:r>
+        <w:t xml:space="preserve">Each state </w:t>
+      </w:r>
+      <w:proofErr w:type="spellStart"/>
+      <w:r>
+        <w:t>R_t</w:t>
+      </w:r>
+      <w:proofErr w:type="spellEnd"/>
+      <w:r>
+        <w:t xml:space="preserve"> value starts from a different date and goes to the day before the current date. Have to find a way to reconcile that. If we do that then the process is simple</w:t>
+      </w:r>
+    </w:p>
+    <w:p>
+      <w:r>
+        <w:t xml:space="preserve">Anyways extract average of each state’s </w:t>
+      </w:r>
+      <w:proofErr w:type="spellStart"/>
+      <w:r>
+        <w:t>R_t</w:t>
+      </w:r>
+      <w:proofErr w:type="spellEnd"/>
+      <w:r>
+        <w:t xml:space="preserve"> from each day, and average that average to create a US-wide average. </w:t>
+      </w:r>
+    </w:p>
+    <w:p>
+      <w:r>
+        <w:t xml:space="preserve">Plug into model and profit. </w:t>
       </w:r>
     </w:p>
     <w:p/>
